--- a/backend/firma_fomatos/Plantillas/Plantillas_permanente/FR-GTH-02  AUTORIZACIÓN DE TRATAMIENTO DATOS PERSONALES.docx
+++ b/backend/firma_fomatos/Plantillas/Plantillas_permanente/FR-GTH-02  AUTORIZACIÓN DE TRATAMIENTO DATOS PERSONALES.docx
@@ -1,6 +1,6 @@
 
 <file path=word/document.xml><?xml version="1.0" encoding="utf-8"?>
-<w:document xmlns:wpc="http://schemas.microsoft.com/office/word/2010/wordprocessingCanvas" xmlns:cx="http://schemas.microsoft.com/office/drawing/2014/chartex" xmlns:cx1="http://schemas.microsoft.com/office/drawing/2015/9/8/chartex" xmlns:cx2="http://schemas.microsoft.com/office/drawing/2015/10/21/chartex" xmlns:cx3="http://schemas.microsoft.com/office/drawing/2016/5/9/chartex" xmlns:cx4="http://schemas.microsoft.com/office/drawing/2016/5/10/chartex" xmlns:cx5="http://schemas.microsoft.com/office/drawing/2016/5/11/chartex" xmlns:cx6="http://schemas.microsoft.com/office/drawing/2016/5/12/chartex" xmlns:cx7="http://schemas.microsoft.com/office/drawing/2016/5/13/chartex" xmlns:cx8="http://schemas.microsoft.com/office/drawing/2016/5/14/chartex" xmlns:mc="http://schemas.openxmlformats.org/markup-compatibility/2006" xmlns:aink="http://schemas.microsoft.com/office/drawing/2016/ink" xmlns:am3d="http://schemas.microsoft.com/office/drawing/2017/model3d" xmlns:o="urn:schemas-microsoft-com:office:office" xmlns:oel="http://schemas.microsoft.com/office/2019/extlst" xmlns:r="http://schemas.openxmlformats.org/officeDocument/2006/relationships" xmlns:m="http://schemas.openxmlformats.org/officeDocument/2006/math" xmlns:v="urn:schemas-microsoft-com:vml" xmlns:wp14="http://schemas.microsoft.com/office/word/2010/wordprocessingDrawing" xmlns:wp="http://schemas.openxmlformats.org/drawingml/2006/wordprocessingDrawing" xmlns:w10="urn:schemas-microsoft-com:office:word" xmlns:w="http://schemas.openxmlformats.org/wordprocessingml/2006/main" xmlns:w14="http://schemas.microsoft.com/office/word/2010/wordml" xmlns:w15="http://schemas.microsoft.com/office/word/2012/wordml" xmlns:w16cex="http://schemas.microsoft.com/office/word/2018/wordml/cex" xmlns:w16cid="http://schemas.microsoft.com/office/word/2016/wordml/cid" xmlns:w16="http://schemas.microsoft.com/office/word/2018/wordml" xmlns:w16du="http://schemas.microsoft.com/office/word/2023/wordml/word16du" xmlns:w16sdtdh="http://schemas.microsoft.com/office/word/2020/wordml/sdtdatahash" xmlns:w16se="http://schemas.microsoft.com/office/word/2015/wordml/symex" xmlns:wpg="http://schemas.microsoft.com/office/word/2010/wordprocessingGroup" xmlns:wpi="http://schemas.microsoft.com/office/word/2010/wordprocessingInk" xmlns:wne="http://schemas.microsoft.com/office/word/2006/wordml" xmlns:wps="http://schemas.microsoft.com/office/word/2010/wordprocessingShape" mc:Ignorable="w14 w15 w16se w16cid w16 w16cex w16sdtdh wp14">
+<w:document xmlns:wpc="http://schemas.microsoft.com/office/word/2010/wordprocessingCanvas" xmlns:cx="http://schemas.microsoft.com/office/drawing/2014/chartex" xmlns:cx1="http://schemas.microsoft.com/office/drawing/2015/9/8/chartex" xmlns:cx2="http://schemas.microsoft.com/office/drawing/2015/10/21/chartex" xmlns:cx3="http://schemas.microsoft.com/office/drawing/2016/5/9/chartex" xmlns:cx4="http://schemas.microsoft.com/office/drawing/2016/5/10/chartex" xmlns:cx5="http://schemas.microsoft.com/office/drawing/2016/5/11/chartex" xmlns:cx6="http://schemas.microsoft.com/office/drawing/2016/5/12/chartex" xmlns:cx7="http://schemas.microsoft.com/office/drawing/2016/5/13/chartex" xmlns:cx8="http://schemas.microsoft.com/office/drawing/2016/5/14/chartex" xmlns:mc="http://schemas.openxmlformats.org/markup-compatibility/2006" xmlns:aink="http://schemas.microsoft.com/office/drawing/2016/ink" xmlns:am3d="http://schemas.microsoft.com/office/drawing/2017/model3d" xmlns:o="urn:schemas-microsoft-com:office:office" xmlns:oel="http://schemas.microsoft.com/office/2019/extlst" xmlns:r="http://schemas.openxmlformats.org/officeDocument/2006/relationships" xmlns:m="http://schemas.openxmlformats.org/officeDocument/2006/math" xmlns:v="urn:schemas-microsoft-com:vml" xmlns:wp14="http://schemas.microsoft.com/office/word/2010/wordprocessingDrawing" xmlns:wp="http://schemas.openxmlformats.org/drawingml/2006/wordprocessingDrawing" xmlns:w10="urn:schemas-microsoft-com:office:word" xmlns:w="http://schemas.openxmlformats.org/wordprocessingml/2006/main" xmlns:w14="http://schemas.microsoft.com/office/word/2010/wordml" xmlns:w15="http://schemas.microsoft.com/office/word/2012/wordml" xmlns:w16cex="http://schemas.microsoft.com/office/word/2018/wordml/cex" xmlns:w16cid="http://schemas.microsoft.com/office/word/2016/wordml/cid" xmlns:w16="http://schemas.microsoft.com/office/word/2018/wordml" xmlns:w16du="http://schemas.microsoft.com/office/word/2023/wordml/word16du" xmlns:w16sdtdh="http://schemas.microsoft.com/office/word/2020/wordml/sdtdatahash" xmlns:w16sdtfl="http://schemas.microsoft.com/office/word/2024/wordml/sdtformatlock" xmlns:w16se="http://schemas.microsoft.com/office/word/2015/wordml/symex" xmlns:wpg="http://schemas.microsoft.com/office/word/2010/wordprocessingGroup" xmlns:wpi="http://schemas.microsoft.com/office/word/2010/wordprocessingInk" xmlns:wne="http://schemas.microsoft.com/office/word/2006/wordml" xmlns:wps="http://schemas.microsoft.com/office/word/2010/wordprocessingShape" mc:Ignorable="w14 w15 w16se w16cid w16 w16cex w16sdtdh w16sdtfl w16du wp14">
   <w:body>
     <w:p>
       <w:pPr>
@@ -378,29 +378,7 @@
                 <w:szCs w:val="24"/>
                 <w:lang w:eastAsia="es-CO"/>
               </w:rPr>
-              <w:t>NOMBRE COMPLETO DE LA PERSONA Y/</w:t>
-            </w:r>
-            <w:proofErr w:type="gramStart"/>
-            <w:r>
-              <w:rPr>
-                <w:rFonts w:eastAsia="Times New Roman" w:cstheme="minorHAnsi"/>
-                <w:color w:val="000000"/>
-                <w:sz w:val="24"/>
-                <w:szCs w:val="24"/>
-                <w:lang w:eastAsia="es-CO"/>
-              </w:rPr>
-              <w:t>O  RAZÓN</w:t>
-            </w:r>
-            <w:proofErr w:type="gramEnd"/>
-            <w:r>
-              <w:rPr>
-                <w:rFonts w:eastAsia="Times New Roman" w:cstheme="minorHAnsi"/>
-                <w:color w:val="000000"/>
-                <w:sz w:val="24"/>
-                <w:szCs w:val="24"/>
-                <w:lang w:eastAsia="es-CO"/>
-              </w:rPr>
-              <w:t xml:space="preserve"> SOCIAL</w:t>
+              <w:t>NOMBRE COMPLETO DE LA PERSONA Y/O  RAZÓN SOCIAL</w:t>
             </w:r>
           </w:p>
         </w:tc>
@@ -431,6 +409,16 @@
                 <w:lang w:eastAsia="es-CO"/>
               </w:rPr>
             </w:pPr>
+            <w:r>
+              <w:rPr>
+                <w:rFonts w:eastAsia="Times New Roman" w:cstheme="minorHAnsi"/>
+                <w:color w:val="000000"/>
+                <w:sz w:val="24"/>
+                <w:szCs w:val="24"/>
+                <w:lang w:eastAsia="es-CO"/>
+              </w:rPr>
+              <w:t>{{ nombre_completo }}</w:t>
+            </w:r>
             <w:r>
               <w:rPr>
                 <w:rFonts w:eastAsia="Times New Roman" w:cstheme="minorHAnsi"/>
@@ -522,38 +510,6 @@
               </w:rPr>
               <w:t> </w:t>
             </w:r>
-          </w:p>
-        </w:tc>
-      </w:tr>
-      <w:tr>
-        <w:trPr>
-          <w:trHeight w:val="214"/>
-        </w:trPr>
-        <w:tc>
-          <w:tcPr>
-            <w:tcW w:w="4673" w:type="dxa"/>
-            <w:tcBorders>
-              <w:top w:val="single" w:sz="4" w:space="0" w:color="auto"/>
-              <w:left w:val="single" w:sz="4" w:space="0" w:color="auto"/>
-              <w:bottom w:val="single" w:sz="4" w:space="0" w:color="auto"/>
-              <w:right w:val="single" w:sz="4" w:space="0" w:color="000000"/>
-            </w:tcBorders>
-            <w:shd w:val="clear" w:color="auto" w:fill="auto"/>
-            <w:noWrap/>
-            <w:vAlign w:val="bottom"/>
-            <w:hideMark/>
-          </w:tcPr>
-          <w:p>
-            <w:pPr>
-              <w:spacing w:after="0" w:line="240" w:lineRule="auto"/>
-              <w:rPr>
-                <w:rFonts w:eastAsia="Times New Roman" w:cstheme="minorHAnsi"/>
-                <w:color w:val="000000"/>
-                <w:sz w:val="24"/>
-                <w:szCs w:val="24"/>
-                <w:lang w:eastAsia="es-CO"/>
-              </w:rPr>
-            </w:pPr>
             <w:r>
               <w:rPr>
                 <w:rFonts w:eastAsia="Times New Roman" w:cstheme="minorHAnsi"/>
@@ -562,46 +518,7 @@
                 <w:szCs w:val="24"/>
                 <w:lang w:eastAsia="es-CO"/>
               </w:rPr>
-              <w:t>DIRECCIÓN DE CORRESPONDIENCIA</w:t>
-            </w:r>
-          </w:p>
-        </w:tc>
-        <w:tc>
-          <w:tcPr>
-            <w:tcW w:w="4575" w:type="dxa"/>
-            <w:gridSpan w:val="4"/>
-            <w:tcBorders>
-              <w:top w:val="single" w:sz="4" w:space="0" w:color="auto"/>
-              <w:left w:val="nil"/>
-              <w:bottom w:val="single" w:sz="4" w:space="0" w:color="auto"/>
-              <w:right w:val="single" w:sz="4" w:space="0" w:color="auto"/>
-            </w:tcBorders>
-            <w:shd w:val="clear" w:color="auto" w:fill="auto"/>
-            <w:noWrap/>
-            <w:vAlign w:val="bottom"/>
-            <w:hideMark/>
-          </w:tcPr>
-          <w:p>
-            <w:pPr>
-              <w:spacing w:after="0" w:line="240" w:lineRule="auto"/>
-              <w:jc w:val="center"/>
-              <w:rPr>
-                <w:rFonts w:eastAsia="Times New Roman" w:cstheme="minorHAnsi"/>
-                <w:color w:val="000000"/>
-                <w:sz w:val="24"/>
-                <w:szCs w:val="24"/>
-                <w:lang w:eastAsia="es-CO"/>
-              </w:rPr>
-            </w:pPr>
-            <w:r>
-              <w:rPr>
-                <w:rFonts w:eastAsia="Times New Roman" w:cstheme="minorHAnsi"/>
-                <w:color w:val="000000"/>
-                <w:sz w:val="24"/>
-                <w:szCs w:val="24"/>
-                <w:lang w:eastAsia="es-CO"/>
-              </w:rPr>
-              <w:t> </w:t>
+              <w:t>{{ cedula_ciudadania }}</w:t>
             </w:r>
           </w:p>
         </w:tc>
@@ -643,7 +560,7 @@
                 <w:szCs w:val="24"/>
                 <w:lang w:eastAsia="es-CO"/>
               </w:rPr>
-              <w:t xml:space="preserve">TELÉFONOS </w:t>
+              <w:t>DIRECCIÓN DE CORRESPONDIENCIA</w:t>
             </w:r>
           </w:p>
         </w:tc>
@@ -683,6 +600,16 @@
                 <w:lang w:eastAsia="es-CO"/>
               </w:rPr>
               <w:t> </w:t>
+            </w:r>
+            <w:r>
+              <w:rPr>
+                <w:rFonts w:eastAsia="Times New Roman" w:cstheme="minorHAnsi"/>
+                <w:color w:val="000000"/>
+                <w:sz w:val="24"/>
+                <w:szCs w:val="24"/>
+                <w:lang w:eastAsia="es-CO"/>
+              </w:rPr>
+              <w:t>{{ dirección_residencia }}</w:t>
             </w:r>
           </w:p>
         </w:tc>
@@ -724,6 +651,97 @@
                 <w:szCs w:val="24"/>
                 <w:lang w:eastAsia="es-CO"/>
               </w:rPr>
+              <w:t xml:space="preserve">TELÉFONOS </w:t>
+            </w:r>
+          </w:p>
+        </w:tc>
+        <w:tc>
+          <w:tcPr>
+            <w:tcW w:w="4575" w:type="dxa"/>
+            <w:gridSpan w:val="4"/>
+            <w:tcBorders>
+              <w:top w:val="single" w:sz="4" w:space="0" w:color="auto"/>
+              <w:left w:val="nil"/>
+              <w:bottom w:val="single" w:sz="4" w:space="0" w:color="auto"/>
+              <w:right w:val="single" w:sz="4" w:space="0" w:color="auto"/>
+            </w:tcBorders>
+            <w:shd w:val="clear" w:color="auto" w:fill="auto"/>
+            <w:noWrap/>
+            <w:vAlign w:val="bottom"/>
+            <w:hideMark/>
+          </w:tcPr>
+          <w:p>
+            <w:pPr>
+              <w:spacing w:after="0" w:line="240" w:lineRule="auto"/>
+              <w:jc w:val="center"/>
+              <w:rPr>
+                <w:rFonts w:eastAsia="Times New Roman" w:cstheme="minorHAnsi"/>
+                <w:color w:val="000000"/>
+                <w:sz w:val="24"/>
+                <w:szCs w:val="24"/>
+                <w:lang w:eastAsia="es-CO"/>
+              </w:rPr>
+            </w:pPr>
+            <w:r>
+              <w:rPr>
+                <w:rFonts w:eastAsia="Times New Roman" w:cstheme="minorHAnsi"/>
+                <w:color w:val="000000"/>
+                <w:sz w:val="24"/>
+                <w:szCs w:val="24"/>
+                <w:lang w:eastAsia="es-CO"/>
+              </w:rPr>
+              <w:t> </w:t>
+            </w:r>
+            <w:r>
+              <w:rPr>
+                <w:rFonts w:eastAsia="Times New Roman" w:cstheme="minorHAnsi"/>
+                <w:color w:val="000000"/>
+                <w:sz w:val="24"/>
+                <w:szCs w:val="24"/>
+                <w:lang w:eastAsia="es-CO"/>
+              </w:rPr>
+              <w:t>{{ telefono }}</w:t>
+            </w:r>
+          </w:p>
+        </w:tc>
+      </w:tr>
+      <w:tr>
+        <w:trPr>
+          <w:trHeight w:val="214"/>
+        </w:trPr>
+        <w:tc>
+          <w:tcPr>
+            <w:tcW w:w="4673" w:type="dxa"/>
+            <w:tcBorders>
+              <w:top w:val="single" w:sz="4" w:space="0" w:color="auto"/>
+              <w:left w:val="single" w:sz="4" w:space="0" w:color="auto"/>
+              <w:bottom w:val="single" w:sz="4" w:space="0" w:color="auto"/>
+              <w:right w:val="single" w:sz="4" w:space="0" w:color="000000"/>
+            </w:tcBorders>
+            <w:shd w:val="clear" w:color="auto" w:fill="auto"/>
+            <w:noWrap/>
+            <w:vAlign w:val="bottom"/>
+            <w:hideMark/>
+          </w:tcPr>
+          <w:p>
+            <w:pPr>
+              <w:spacing w:after="0" w:line="240" w:lineRule="auto"/>
+              <w:rPr>
+                <w:rFonts w:eastAsia="Times New Roman" w:cstheme="minorHAnsi"/>
+                <w:color w:val="000000"/>
+                <w:sz w:val="24"/>
+                <w:szCs w:val="24"/>
+                <w:lang w:eastAsia="es-CO"/>
+              </w:rPr>
+            </w:pPr>
+            <w:r>
+              <w:rPr>
+                <w:rFonts w:eastAsia="Times New Roman" w:cstheme="minorHAnsi"/>
+                <w:color w:val="000000"/>
+                <w:sz w:val="24"/>
+                <w:szCs w:val="24"/>
+                <w:lang w:eastAsia="es-CO"/>
+              </w:rPr>
               <w:t>CORREO ELECTRÓNICO</w:t>
             </w:r>
           </w:p>
@@ -764,6 +782,16 @@
                 <w:lang w:eastAsia="es-CO"/>
               </w:rPr>
               <w:t> </w:t>
+            </w:r>
+            <w:r>
+              <w:rPr>
+                <w:rFonts w:eastAsia="Times New Roman" w:cstheme="minorHAnsi"/>
+                <w:color w:val="000000"/>
+                <w:sz w:val="24"/>
+                <w:szCs w:val="24"/>
+                <w:lang w:eastAsia="es-CO"/>
+              </w:rPr>
+              <w:t>{{ correo_electronico }}</w:t>
             </w:r>
           </w:p>
         </w:tc>
@@ -901,29 +929,7 @@
                 <w:szCs w:val="24"/>
                 <w:lang w:eastAsia="es-CO"/>
               </w:rPr>
-              <w:t xml:space="preserve">PROVEEDOR </w:t>
-            </w:r>
-            <w:proofErr w:type="gramStart"/>
-            <w:r>
-              <w:rPr>
-                <w:rFonts w:eastAsia="Times New Roman" w:cstheme="minorHAnsi"/>
-                <w:color w:val="000000"/>
-                <w:sz w:val="24"/>
-                <w:szCs w:val="24"/>
-                <w:lang w:eastAsia="es-CO"/>
-              </w:rPr>
-              <w:t xml:space="preserve">(  </w:t>
-            </w:r>
-            <w:proofErr w:type="gramEnd"/>
-            <w:r>
-              <w:rPr>
-                <w:rFonts w:eastAsia="Times New Roman" w:cstheme="minorHAnsi"/>
-                <w:color w:val="000000"/>
-                <w:sz w:val="24"/>
-                <w:szCs w:val="24"/>
-                <w:lang w:eastAsia="es-CO"/>
-              </w:rPr>
-              <w:t xml:space="preserve"> )</w:t>
+              <w:t>PROVEEDOR (   )</w:t>
             </w:r>
           </w:p>
         </w:tc>
@@ -960,20 +966,8 @@
                 <w:szCs w:val="24"/>
                 <w:lang w:eastAsia="es-CO"/>
               </w:rPr>
-              <w:t xml:space="preserve">EMPLEADO </w:t>
+              <w:t>EMPLEADO (  )</w:t>
             </w:r>
-            <w:proofErr w:type="gramStart"/>
-            <w:r>
-              <w:rPr>
-                <w:rFonts w:eastAsia="Times New Roman" w:cstheme="minorHAnsi"/>
-                <w:color w:val="000000"/>
-                <w:sz w:val="24"/>
-                <w:szCs w:val="24"/>
-                <w:lang w:eastAsia="es-CO"/>
-              </w:rPr>
-              <w:t>(  )</w:t>
-            </w:r>
-            <w:proofErr w:type="gramEnd"/>
           </w:p>
         </w:tc>
         <w:tc>
@@ -1009,20 +1003,8 @@
                 <w:szCs w:val="24"/>
                 <w:lang w:eastAsia="es-CO"/>
               </w:rPr>
-              <w:t xml:space="preserve">OTRO </w:t>
+              <w:t>OTRO (  )</w:t>
             </w:r>
-            <w:proofErr w:type="gramStart"/>
-            <w:r>
-              <w:rPr>
-                <w:rFonts w:eastAsia="Times New Roman" w:cstheme="minorHAnsi"/>
-                <w:color w:val="000000"/>
-                <w:sz w:val="24"/>
-                <w:szCs w:val="24"/>
-                <w:lang w:eastAsia="es-CO"/>
-              </w:rPr>
-              <w:t>(  )</w:t>
-            </w:r>
-            <w:proofErr w:type="gramEnd"/>
           </w:p>
         </w:tc>
       </w:tr>
@@ -1734,6 +1716,96 @@
           <w:szCs w:val="24"/>
         </w:rPr>
       </w:pPr>
+      <w:r>
+        <w:rPr>
+          <w:rFonts w:cstheme="minorHAnsi"/>
+          <w:noProof/>
+          <w:sz w:val="24"/>
+          <w:szCs w:val="24"/>
+        </w:rPr>
+        <mc:AlternateContent>
+          <mc:Choice Requires="wps">
+            <w:drawing>
+              <wp:anchor distT="0" distB="0" distL="114300" distR="114300" simplePos="0" relativeHeight="251659264" behindDoc="0" locked="0" layoutInCell="1" allowOverlap="1" wp14:anchorId="164EBBD2" wp14:editId="2B96D7A1">
+                <wp:simplePos x="0" y="0"/>
+                <wp:positionH relativeFrom="column">
+                  <wp:posOffset>91440</wp:posOffset>
+                </wp:positionH>
+                <wp:positionV relativeFrom="paragraph">
+                  <wp:posOffset>80010</wp:posOffset>
+                </wp:positionV>
+                <wp:extent cx="2714625" cy="1143000"/>
+                <wp:effectExtent l="0" t="0" r="9525" b="0"/>
+                <wp:wrapNone/>
+                <wp:docPr id="81277036" name="Cuadro de texto 1"/>
+                <wp:cNvGraphicFramePr/>
+                <a:graphic xmlns:a="http://schemas.openxmlformats.org/drawingml/2006/main">
+                  <a:graphicData uri="http://schemas.microsoft.com/office/word/2010/wordprocessingShape">
+                    <wps:wsp>
+                      <wps:cNvSpPr txBox="1"/>
+                      <wps:spPr>
+                        <a:xfrm>
+                          <a:off x="0" y="0"/>
+                          <a:ext cx="2714625" cy="1143000"/>
+                        </a:xfrm>
+                        <a:prstGeom prst="rect">
+                          <a:avLst/>
+                        </a:prstGeom>
+                        <a:solidFill>
+                          <a:schemeClr val="lt1"/>
+                        </a:solidFill>
+                        <a:ln w="6350">
+                          <a:noFill/>
+                        </a:ln>
+                      </wps:spPr>
+                      <wps:txbx>
+                        <w:txbxContent>
+                          <w:p>
+                            <w:pPr>
+                              <w:jc w:val="center"/>
+                            </w:pPr>
+                            <w:r>
+                              <w:t>{{ firma }}</w:t>
+                            </w:r>
+                          </w:p>
+                        </w:txbxContent>
+                      </wps:txbx>
+                      <wps:bodyPr rot="0" spcFirstLastPara="0" vertOverflow="overflow" horzOverflow="overflow" vert="horz" wrap="square" lIns="91440" tIns="45720" rIns="91440" bIns="45720" numCol="1" spcCol="0" rtlCol="0" fromWordArt="0" anchor="t" anchorCtr="0" forceAA="0" compatLnSpc="1">
+                        <a:prstTxWarp prst="textNoShape">
+                          <a:avLst/>
+                        </a:prstTxWarp>
+                        <a:noAutofit/>
+                      </wps:bodyPr>
+                    </wps:wsp>
+                  </a:graphicData>
+                </a:graphic>
+              </wp:anchor>
+            </w:drawing>
+          </mc:Choice>
+          <mc:Fallback>
+            <w:pict>
+              <v:shapetype w14:anchorId="164EBBD2" id="_x0000_t202" coordsize="21600,21600" o:spt="202" path="m,l,21600r21600,l21600,xe">
+                <v:stroke joinstyle="miter"/>
+                <v:path gradientshapeok="t" o:connecttype="rect"/>
+              </v:shapetype>
+              <v:shape id="Cuadro de texto 1" o:spid="_x0000_s1026" type="#_x0000_t202" style="position:absolute;left:0;text-align:left;margin-left:7.2pt;margin-top:6.3pt;width:213.75pt;height:90pt;z-index:251659264;visibility:visible;mso-wrap-style:square;mso-wrap-distance-left:9pt;mso-wrap-distance-top:0;mso-wrap-distance-right:9pt;mso-wrap-distance-bottom:0;mso-position-horizontal:absolute;mso-position-horizontal-relative:text;mso-position-vertical:absolute;mso-position-vertical-relative:text;v-text-anchor:top" o:gfxdata="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" fillcolor="white [3201]" stroked="f" strokeweight=".5pt">
+                <v:textbox>
+                  <w:txbxContent>
+                    <w:p>
+                      <w:pPr>
+                        <w:jc w:val="center"/>
+                      </w:pPr>
+                      <w:r>
+                        <w:t>{{ firma }}</w:t>
+                      </w:r>
+                    </w:p>
+                  </w:txbxContent>
+                </v:textbox>
+              </v:shape>
+            </w:pict>
+          </mc:Fallback>
+        </mc:AlternateContent>
+      </w:r>
     </w:p>
     <w:p>
       <w:pPr>
@@ -1851,6 +1923,14 @@
         </w:rPr>
         <w:t>NOMBRE</w:t>
       </w:r>
+      <w:r>
+        <w:rPr>
+          <w:rFonts w:cstheme="minorHAnsi"/>
+          <w:sz w:val="24"/>
+          <w:szCs w:val="24"/>
+        </w:rPr>
+        <w:t xml:space="preserve"> {{ nombre_completo }}</w:t>
+      </w:r>
     </w:p>
     <w:p>
       <w:pPr>
@@ -1875,15 +1955,15 @@
           <w:sz w:val="24"/>
           <w:szCs w:val="24"/>
         </w:rPr>
-        <w:t xml:space="preserve">                                         </w:t>
-      </w:r>
-      <w:r>
-        <w:rPr>
-          <w:rFonts w:cstheme="minorHAnsi"/>
-          <w:sz w:val="24"/>
-          <w:szCs w:val="24"/>
-        </w:rPr>
-        <w:t xml:space="preserve">  </w:t>
+        <w:t xml:space="preserve">        </w:t>
+      </w:r>
+      <w:r>
+        <w:rPr>
+          <w:rFonts w:cstheme="minorHAnsi"/>
+          <w:sz w:val="24"/>
+          <w:szCs w:val="24"/>
+        </w:rPr>
+        <w:t>{{ cedula_ciudadania }}</w:t>
       </w:r>
     </w:p>
     <w:p>
@@ -2046,33 +2126,15 @@
           <w:sz w:val="24"/>
           <w:szCs w:val="24"/>
         </w:rPr>
-        <w:t xml:space="preserve">FECHA DE </w:t>
-      </w:r>
-      <w:proofErr w:type="gramStart"/>
-      <w:r>
-        <w:rPr>
-          <w:rFonts w:cstheme="minorHAnsi"/>
-          <w:sz w:val="24"/>
-          <w:szCs w:val="24"/>
-        </w:rPr>
-        <w:t>DILIGENCIAMIENTO</w:t>
-      </w:r>
-      <w:r>
-        <w:rPr>
-          <w:rFonts w:cstheme="minorHAnsi"/>
-          <w:sz w:val="24"/>
-          <w:szCs w:val="24"/>
-        </w:rPr>
-        <w:t>:_</w:t>
-      </w:r>
-      <w:proofErr w:type="gramEnd"/>
-      <w:r>
-        <w:rPr>
-          <w:rFonts w:cstheme="minorHAnsi"/>
-          <w:sz w:val="24"/>
-          <w:szCs w:val="24"/>
-        </w:rPr>
-        <w:t>_____________</w:t>
+        <w:t>FECHA DE DILIGENCIAMIENTO</w:t>
+      </w:r>
+      <w:r>
+        <w:rPr>
+          <w:rFonts w:cstheme="minorHAnsi"/>
+          <w:sz w:val="24"/>
+          <w:szCs w:val="24"/>
+        </w:rPr>
+        <w:t>:  {{ fecha_actual }}</w:t>
       </w:r>
     </w:p>
     <w:sectPr>
@@ -2087,7 +2149,7 @@
 </file>
 
 <file path=word/endnotes.xml><?xml version="1.0" encoding="utf-8"?>
-<w:endnotes xmlns:wpc="http://schemas.microsoft.com/office/word/2010/wordprocessingCanvas" xmlns:cx="http://schemas.microsoft.com/office/drawing/2014/chartex" xmlns:cx1="http://schemas.microsoft.com/office/drawing/2015/9/8/chartex" xmlns:cx2="http://schemas.microsoft.com/office/drawing/2015/10/21/chartex" xmlns:cx3="http://schemas.microsoft.com/office/drawing/2016/5/9/chartex" xmlns:cx4="http://schemas.microsoft.com/office/drawing/2016/5/10/chartex" xmlns:cx5="http://schemas.microsoft.com/office/drawing/2016/5/11/chartex" xmlns:cx6="http://schemas.microsoft.com/office/drawing/2016/5/12/chartex" xmlns:cx7="http://schemas.microsoft.com/office/drawing/2016/5/13/chartex" xmlns:cx8="http://schemas.microsoft.com/office/drawing/2016/5/14/chartex" xmlns:mc="http://schemas.openxmlformats.org/markup-compatibility/2006" xmlns:aink="http://schemas.microsoft.com/office/drawing/2016/ink" xmlns:am3d="http://schemas.microsoft.com/office/drawing/2017/model3d" xmlns:o="urn:schemas-microsoft-com:office:office" xmlns:oel="http://schemas.microsoft.com/office/2019/extlst" xmlns:r="http://schemas.openxmlformats.org/officeDocument/2006/relationships" xmlns:m="http://schemas.openxmlformats.org/officeDocument/2006/math" xmlns:v="urn:schemas-microsoft-com:vml" xmlns:wp14="http://schemas.microsoft.com/office/word/2010/wordprocessingDrawing" xmlns:wp="http://schemas.openxmlformats.org/drawingml/2006/wordprocessingDrawing" xmlns:w10="urn:schemas-microsoft-com:office:word" xmlns:w="http://schemas.openxmlformats.org/wordprocessingml/2006/main" xmlns:w14="http://schemas.microsoft.com/office/word/2010/wordml" xmlns:w15="http://schemas.microsoft.com/office/word/2012/wordml" xmlns:w16cex="http://schemas.microsoft.com/office/word/2018/wordml/cex" xmlns:w16cid="http://schemas.microsoft.com/office/word/2016/wordml/cid" xmlns:w16="http://schemas.microsoft.com/office/word/2018/wordml" xmlns:w16du="http://schemas.microsoft.com/office/word/2023/wordml/word16du" xmlns:w16sdtdh="http://schemas.microsoft.com/office/word/2020/wordml/sdtdatahash" xmlns:w16se="http://schemas.microsoft.com/office/word/2015/wordml/symex" xmlns:wpg="http://schemas.microsoft.com/office/word/2010/wordprocessingGroup" xmlns:wpi="http://schemas.microsoft.com/office/word/2010/wordprocessingInk" xmlns:wne="http://schemas.microsoft.com/office/word/2006/wordml" xmlns:wps="http://schemas.microsoft.com/office/word/2010/wordprocessingShape" mc:Ignorable="w14 w15 w16se w16cid w16 w16cex w16sdtdh wp14">
+<w:endnotes xmlns:wpc="http://schemas.microsoft.com/office/word/2010/wordprocessingCanvas" xmlns:cx="http://schemas.microsoft.com/office/drawing/2014/chartex" xmlns:cx1="http://schemas.microsoft.com/office/drawing/2015/9/8/chartex" xmlns:cx2="http://schemas.microsoft.com/office/drawing/2015/10/21/chartex" xmlns:cx3="http://schemas.microsoft.com/office/drawing/2016/5/9/chartex" xmlns:cx4="http://schemas.microsoft.com/office/drawing/2016/5/10/chartex" xmlns:cx5="http://schemas.microsoft.com/office/drawing/2016/5/11/chartex" xmlns:cx6="http://schemas.microsoft.com/office/drawing/2016/5/12/chartex" xmlns:cx7="http://schemas.microsoft.com/office/drawing/2016/5/13/chartex" xmlns:cx8="http://schemas.microsoft.com/office/drawing/2016/5/14/chartex" xmlns:mc="http://schemas.openxmlformats.org/markup-compatibility/2006" xmlns:aink="http://schemas.microsoft.com/office/drawing/2016/ink" xmlns:am3d="http://schemas.microsoft.com/office/drawing/2017/model3d" xmlns:o="urn:schemas-microsoft-com:office:office" xmlns:oel="http://schemas.microsoft.com/office/2019/extlst" xmlns:r="http://schemas.openxmlformats.org/officeDocument/2006/relationships" xmlns:m="http://schemas.openxmlformats.org/officeDocument/2006/math" xmlns:v="urn:schemas-microsoft-com:vml" xmlns:wp14="http://schemas.microsoft.com/office/word/2010/wordprocessingDrawing" xmlns:wp="http://schemas.openxmlformats.org/drawingml/2006/wordprocessingDrawing" xmlns:w10="urn:schemas-microsoft-com:office:word" xmlns:w="http://schemas.openxmlformats.org/wordprocessingml/2006/main" xmlns:w14="http://schemas.microsoft.com/office/word/2010/wordml" xmlns:w15="http://schemas.microsoft.com/office/word/2012/wordml" xmlns:w16cex="http://schemas.microsoft.com/office/word/2018/wordml/cex" xmlns:w16cid="http://schemas.microsoft.com/office/word/2016/wordml/cid" xmlns:w16="http://schemas.microsoft.com/office/word/2018/wordml" xmlns:w16du="http://schemas.microsoft.com/office/word/2023/wordml/word16du" xmlns:w16sdtdh="http://schemas.microsoft.com/office/word/2020/wordml/sdtdatahash" xmlns:w16sdtfl="http://schemas.microsoft.com/office/word/2024/wordml/sdtformatlock" xmlns:w16se="http://schemas.microsoft.com/office/word/2015/wordml/symex" xmlns:wpg="http://schemas.microsoft.com/office/word/2010/wordprocessingGroup" xmlns:wpi="http://schemas.microsoft.com/office/word/2010/wordprocessingInk" xmlns:wne="http://schemas.microsoft.com/office/word/2006/wordml" xmlns:wps="http://schemas.microsoft.com/office/word/2010/wordprocessingShape" mc:Ignorable="w14 w15 w16se w16cid w16 w16cex w16sdtdh w16sdtfl w16du wp14">
   <w:endnote w:type="separator" w:id="-1">
     <w:p>
       <w:pPr>
@@ -2119,7 +2181,7 @@
 </file>
 
 <file path=word/footnotes.xml><?xml version="1.0" encoding="utf-8"?>
-<w:footnotes xmlns:wpc="http://schemas.microsoft.com/office/word/2010/wordprocessingCanvas" xmlns:cx="http://schemas.microsoft.com/office/drawing/2014/chartex" xmlns:cx1="http://schemas.microsoft.com/office/drawing/2015/9/8/chartex" xmlns:cx2="http://schemas.microsoft.com/office/drawing/2015/10/21/chartex" xmlns:cx3="http://schemas.microsoft.com/office/drawing/2016/5/9/chartex" xmlns:cx4="http://schemas.microsoft.com/office/drawing/2016/5/10/chartex" xmlns:cx5="http://schemas.microsoft.com/office/drawing/2016/5/11/chartex" xmlns:cx6="http://schemas.microsoft.com/office/drawing/2016/5/12/chartex" xmlns:cx7="http://schemas.microsoft.com/office/drawing/2016/5/13/chartex" xmlns:cx8="http://schemas.microsoft.com/office/drawing/2016/5/14/chartex" xmlns:mc="http://schemas.openxmlformats.org/markup-compatibility/2006" xmlns:aink="http://schemas.microsoft.com/office/drawing/2016/ink" xmlns:am3d="http://schemas.microsoft.com/office/drawing/2017/model3d" xmlns:o="urn:schemas-microsoft-com:office:office" xmlns:oel="http://schemas.microsoft.com/office/2019/extlst" xmlns:r="http://schemas.openxmlformats.org/officeDocument/2006/relationships" xmlns:m="http://schemas.openxmlformats.org/officeDocument/2006/math" xmlns:v="urn:schemas-microsoft-com:vml" xmlns:wp14="http://schemas.microsoft.com/office/word/2010/wordprocessingDrawing" xmlns:wp="http://schemas.openxmlformats.org/drawingml/2006/wordprocessingDrawing" xmlns:w10="urn:schemas-microsoft-com:office:word" xmlns:w="http://schemas.openxmlformats.org/wordprocessingml/2006/main" xmlns:w14="http://schemas.microsoft.com/office/word/2010/wordml" xmlns:w15="http://schemas.microsoft.com/office/word/2012/wordml" xmlns:w16cex="http://schemas.microsoft.com/office/word/2018/wordml/cex" xmlns:w16cid="http://schemas.microsoft.com/office/word/2016/wordml/cid" xmlns:w16="http://schemas.microsoft.com/office/word/2018/wordml" xmlns:w16du="http://schemas.microsoft.com/office/word/2023/wordml/word16du" xmlns:w16sdtdh="http://schemas.microsoft.com/office/word/2020/wordml/sdtdatahash" xmlns:w16se="http://schemas.microsoft.com/office/word/2015/wordml/symex" xmlns:wpg="http://schemas.microsoft.com/office/word/2010/wordprocessingGroup" xmlns:wpi="http://schemas.microsoft.com/office/word/2010/wordprocessingInk" xmlns:wne="http://schemas.microsoft.com/office/word/2006/wordml" xmlns:wps="http://schemas.microsoft.com/office/word/2010/wordprocessingShape" mc:Ignorable="w14 w15 w16se w16cid w16 w16cex w16sdtdh wp14">
+<w:footnotes xmlns:wpc="http://schemas.microsoft.com/office/word/2010/wordprocessingCanvas" xmlns:cx="http://schemas.microsoft.com/office/drawing/2014/chartex" xmlns:cx1="http://schemas.microsoft.com/office/drawing/2015/9/8/chartex" xmlns:cx2="http://schemas.microsoft.com/office/drawing/2015/10/21/chartex" xmlns:cx3="http://schemas.microsoft.com/office/drawing/2016/5/9/chartex" xmlns:cx4="http://schemas.microsoft.com/office/drawing/2016/5/10/chartex" xmlns:cx5="http://schemas.microsoft.com/office/drawing/2016/5/11/chartex" xmlns:cx6="http://schemas.microsoft.com/office/drawing/2016/5/12/chartex" xmlns:cx7="http://schemas.microsoft.com/office/drawing/2016/5/13/chartex" xmlns:cx8="http://schemas.microsoft.com/office/drawing/2016/5/14/chartex" xmlns:mc="http://schemas.openxmlformats.org/markup-compatibility/2006" xmlns:aink="http://schemas.microsoft.com/office/drawing/2016/ink" xmlns:am3d="http://schemas.microsoft.com/office/drawing/2017/model3d" xmlns:o="urn:schemas-microsoft-com:office:office" xmlns:oel="http://schemas.microsoft.com/office/2019/extlst" xmlns:r="http://schemas.openxmlformats.org/officeDocument/2006/relationships" xmlns:m="http://schemas.openxmlformats.org/officeDocument/2006/math" xmlns:v="urn:schemas-microsoft-com:vml" xmlns:wp14="http://schemas.microsoft.com/office/word/2010/wordprocessingDrawing" xmlns:wp="http://schemas.openxmlformats.org/drawingml/2006/wordprocessingDrawing" xmlns:w10="urn:schemas-microsoft-com:office:word" xmlns:w="http://schemas.openxmlformats.org/wordprocessingml/2006/main" xmlns:w14="http://schemas.microsoft.com/office/word/2010/wordml" xmlns:w15="http://schemas.microsoft.com/office/word/2012/wordml" xmlns:w16cex="http://schemas.microsoft.com/office/word/2018/wordml/cex" xmlns:w16cid="http://schemas.microsoft.com/office/word/2016/wordml/cid" xmlns:w16="http://schemas.microsoft.com/office/word/2018/wordml" xmlns:w16du="http://schemas.microsoft.com/office/word/2023/wordml/word16du" xmlns:w16sdtdh="http://schemas.microsoft.com/office/word/2020/wordml/sdtdatahash" xmlns:w16sdtfl="http://schemas.microsoft.com/office/word/2024/wordml/sdtformatlock" xmlns:w16se="http://schemas.microsoft.com/office/word/2015/wordml/symex" xmlns:wpg="http://schemas.microsoft.com/office/word/2010/wordprocessingGroup" xmlns:wpi="http://schemas.microsoft.com/office/word/2010/wordprocessingInk" xmlns:wne="http://schemas.microsoft.com/office/word/2006/wordml" xmlns:wps="http://schemas.microsoft.com/office/word/2010/wordprocessingShape" mc:Ignorable="w14 w15 w16se w16cid w16 w16cex w16sdtdh w16sdtfl w16du wp14">
   <w:footnote w:type="separator" w:id="-1">
     <w:p>
       <w:pPr>
@@ -2151,7 +2213,7 @@
 </file>
 
 <file path=word/header1.xml><?xml version="1.0" encoding="utf-8"?>
-<w:hdr xmlns:wpc="http://schemas.microsoft.com/office/word/2010/wordprocessingCanvas" xmlns:cx="http://schemas.microsoft.com/office/drawing/2014/chartex" xmlns:cx1="http://schemas.microsoft.com/office/drawing/2015/9/8/chartex" xmlns:cx2="http://schemas.microsoft.com/office/drawing/2015/10/21/chartex" xmlns:cx3="http://schemas.microsoft.com/office/drawing/2016/5/9/chartex" xmlns:cx4="http://schemas.microsoft.com/office/drawing/2016/5/10/chartex" xmlns:cx5="http://schemas.microsoft.com/office/drawing/2016/5/11/chartex" xmlns:cx6="http://schemas.microsoft.com/office/drawing/2016/5/12/chartex" xmlns:cx7="http://schemas.microsoft.com/office/drawing/2016/5/13/chartex" xmlns:cx8="http://schemas.microsoft.com/office/drawing/2016/5/14/chartex" xmlns:mc="http://schemas.openxmlformats.org/markup-compatibility/2006" xmlns:aink="http://schemas.microsoft.com/office/drawing/2016/ink" xmlns:am3d="http://schemas.microsoft.com/office/drawing/2017/model3d" xmlns:o="urn:schemas-microsoft-com:office:office" xmlns:oel="http://schemas.microsoft.com/office/2019/extlst" xmlns:r="http://schemas.openxmlformats.org/officeDocument/2006/relationships" xmlns:m="http://schemas.openxmlformats.org/officeDocument/2006/math" xmlns:v="urn:schemas-microsoft-com:vml" xmlns:wp14="http://schemas.microsoft.com/office/word/2010/wordprocessingDrawing" xmlns:wp="http://schemas.openxmlformats.org/drawingml/2006/wordprocessingDrawing" xmlns:w10="urn:schemas-microsoft-com:office:word" xmlns:w="http://schemas.openxmlformats.org/wordprocessingml/2006/main" xmlns:w14="http://schemas.microsoft.com/office/word/2010/wordml" xmlns:w15="http://schemas.microsoft.com/office/word/2012/wordml" xmlns:w16cex="http://schemas.microsoft.com/office/word/2018/wordml/cex" xmlns:w16cid="http://schemas.microsoft.com/office/word/2016/wordml/cid" xmlns:w16="http://schemas.microsoft.com/office/word/2018/wordml" xmlns:w16du="http://schemas.microsoft.com/office/word/2023/wordml/word16du" xmlns:w16sdtdh="http://schemas.microsoft.com/office/word/2020/wordml/sdtdatahash" xmlns:w16se="http://schemas.microsoft.com/office/word/2015/wordml/symex" xmlns:wpg="http://schemas.microsoft.com/office/word/2010/wordprocessingGroup" xmlns:wpi="http://schemas.microsoft.com/office/word/2010/wordprocessingInk" xmlns:wne="http://schemas.microsoft.com/office/word/2006/wordml" xmlns:wps="http://schemas.microsoft.com/office/word/2010/wordprocessingShape" mc:Ignorable="w14 w15 w16se w16cid w16 w16cex w16sdtdh wp14">
+<w:hdr xmlns:wpc="http://schemas.microsoft.com/office/word/2010/wordprocessingCanvas" xmlns:cx="http://schemas.microsoft.com/office/drawing/2014/chartex" xmlns:cx1="http://schemas.microsoft.com/office/drawing/2015/9/8/chartex" xmlns:cx2="http://schemas.microsoft.com/office/drawing/2015/10/21/chartex" xmlns:cx3="http://schemas.microsoft.com/office/drawing/2016/5/9/chartex" xmlns:cx4="http://schemas.microsoft.com/office/drawing/2016/5/10/chartex" xmlns:cx5="http://schemas.microsoft.com/office/drawing/2016/5/11/chartex" xmlns:cx6="http://schemas.microsoft.com/office/drawing/2016/5/12/chartex" xmlns:cx7="http://schemas.microsoft.com/office/drawing/2016/5/13/chartex" xmlns:cx8="http://schemas.microsoft.com/office/drawing/2016/5/14/chartex" xmlns:mc="http://schemas.openxmlformats.org/markup-compatibility/2006" xmlns:aink="http://schemas.microsoft.com/office/drawing/2016/ink" xmlns:am3d="http://schemas.microsoft.com/office/drawing/2017/model3d" xmlns:o="urn:schemas-microsoft-com:office:office" xmlns:oel="http://schemas.microsoft.com/office/2019/extlst" xmlns:r="http://schemas.openxmlformats.org/officeDocument/2006/relationships" xmlns:m="http://schemas.openxmlformats.org/officeDocument/2006/math" xmlns:v="urn:schemas-microsoft-com:vml" xmlns:wp14="http://schemas.microsoft.com/office/word/2010/wordprocessingDrawing" xmlns:wp="http://schemas.openxmlformats.org/drawingml/2006/wordprocessingDrawing" xmlns:w10="urn:schemas-microsoft-com:office:word" xmlns:w="http://schemas.openxmlformats.org/wordprocessingml/2006/main" xmlns:w14="http://schemas.microsoft.com/office/word/2010/wordml" xmlns:w15="http://schemas.microsoft.com/office/word/2012/wordml" xmlns:w16cex="http://schemas.microsoft.com/office/word/2018/wordml/cex" xmlns:w16cid="http://schemas.microsoft.com/office/word/2016/wordml/cid" xmlns:w16="http://schemas.microsoft.com/office/word/2018/wordml" xmlns:w16du="http://schemas.microsoft.com/office/word/2023/wordml/word16du" xmlns:w16sdtdh="http://schemas.microsoft.com/office/word/2020/wordml/sdtdatahash" xmlns:w16sdtfl="http://schemas.microsoft.com/office/word/2024/wordml/sdtformatlock" xmlns:w16se="http://schemas.microsoft.com/office/word/2015/wordml/symex" xmlns:wpg="http://schemas.microsoft.com/office/word/2010/wordprocessingGroup" xmlns:wpi="http://schemas.microsoft.com/office/word/2010/wordprocessingInk" xmlns:wne="http://schemas.microsoft.com/office/word/2006/wordml" xmlns:wps="http://schemas.microsoft.com/office/word/2010/wordprocessingShape" mc:Ignorable="w14 w15 w16se w16cid w16 w16cex w16sdtdh w16sdtfl w16du wp14">
   <w:tbl>
     <w:tblPr>
       <w:tblW w:w="10557" w:type="dxa"/>
@@ -2423,19 +2485,11 @@
             </w:rPr>
             <w:t xml:space="preserve">: </w:t>
           </w:r>
-          <w:proofErr w:type="gramStart"/>
           <w:r>
             <w:rPr>
               <w:rFonts w:eastAsia="Calibri" w:cstheme="minorHAnsi"/>
             </w:rPr>
-            <w:t>Mayo</w:t>
-          </w:r>
-          <w:proofErr w:type="gramEnd"/>
-          <w:r>
-            <w:rPr>
-              <w:rFonts w:eastAsia="Calibri" w:cstheme="minorHAnsi"/>
-            </w:rPr>
-            <w:t xml:space="preserve"> de 2023</w:t>
+            <w:t>Mayo de 2023</w:t>
           </w:r>
         </w:p>
         <w:p>
@@ -2555,7 +2609,7 @@
 </file>
 
 <file path=word/styles.xml><?xml version="1.0" encoding="utf-8"?>
-<w:styles xmlns:mc="http://schemas.openxmlformats.org/markup-compatibility/2006" xmlns:r="http://schemas.openxmlformats.org/officeDocument/2006/relationships" xmlns:w="http://schemas.openxmlformats.org/wordprocessingml/2006/main" xmlns:w14="http://schemas.microsoft.com/office/word/2010/wordml" xmlns:w15="http://schemas.microsoft.com/office/word/2012/wordml" xmlns:w16cex="http://schemas.microsoft.com/office/word/2018/wordml/cex" xmlns:w16cid="http://schemas.microsoft.com/office/word/2016/wordml/cid" xmlns:w16="http://schemas.microsoft.com/office/word/2018/wordml" xmlns:w16sdtdh="http://schemas.microsoft.com/office/word/2020/wordml/sdtdatahash" xmlns:w16se="http://schemas.microsoft.com/office/word/2015/wordml/symex" mc:Ignorable="w14 w15 w16se w16cid w16 w16cex w16sdtdh">
+<w:styles xmlns:mc="http://schemas.openxmlformats.org/markup-compatibility/2006" xmlns:r="http://schemas.openxmlformats.org/officeDocument/2006/relationships" xmlns:w="http://schemas.openxmlformats.org/wordprocessingml/2006/main" xmlns:w14="http://schemas.microsoft.com/office/word/2010/wordml" xmlns:w15="http://schemas.microsoft.com/office/word/2012/wordml" xmlns:w16cex="http://schemas.microsoft.com/office/word/2018/wordml/cex" xmlns:w16cid="http://schemas.microsoft.com/office/word/2016/wordml/cid" xmlns:w16="http://schemas.microsoft.com/office/word/2018/wordml" xmlns:w16du="http://schemas.microsoft.com/office/word/2023/wordml/word16du" xmlns:w16sdtdh="http://schemas.microsoft.com/office/word/2020/wordml/sdtdatahash" xmlns:w16sdtfl="http://schemas.microsoft.com/office/word/2024/wordml/sdtformatlock" xmlns:w16se="http://schemas.microsoft.com/office/word/2015/wordml/symex" mc:Ignorable="w14 w15 w16se w16cid w16 w16cex w16sdtdh w16sdtfl w16du">
   <w:docDefaults>
     <w:rPrDefault>
       <w:rPr>

--- a/backend/firma_fomatos/Plantillas/Plantillas_permanente/FR-GTH-02  AUTORIZACIÓN DE TRATAMIENTO DATOS PERSONALES.docx
+++ b/backend/firma_fomatos/Plantillas/Plantillas_permanente/FR-GTH-02  AUTORIZACIÓN DE TRATAMIENTO DATOS PERSONALES.docx
@@ -378,7 +378,29 @@
                 <w:szCs w:val="24"/>
                 <w:lang w:eastAsia="es-CO"/>
               </w:rPr>
-              <w:t>NOMBRE COMPLETO DE LA PERSONA Y/O  RAZÓN SOCIAL</w:t>
+              <w:t>NOMBRE COMPLETO DE LA PERSONA Y/</w:t>
+            </w:r>
+            <w:proofErr w:type="gramStart"/>
+            <w:r>
+              <w:rPr>
+                <w:rFonts w:eastAsia="Times New Roman" w:cstheme="minorHAnsi"/>
+                <w:color w:val="000000"/>
+                <w:sz w:val="24"/>
+                <w:szCs w:val="24"/>
+                <w:lang w:eastAsia="es-CO"/>
+              </w:rPr>
+              <w:t>O  RAZÓN</w:t>
+            </w:r>
+            <w:proofErr w:type="gramEnd"/>
+            <w:r>
+              <w:rPr>
+                <w:rFonts w:eastAsia="Times New Roman" w:cstheme="minorHAnsi"/>
+                <w:color w:val="000000"/>
+                <w:sz w:val="24"/>
+                <w:szCs w:val="24"/>
+                <w:lang w:eastAsia="es-CO"/>
+              </w:rPr>
+              <w:t xml:space="preserve"> SOCIAL</w:t>
             </w:r>
           </w:p>
         </w:tc>
@@ -409,15 +431,71 @@
                 <w:lang w:eastAsia="es-CO"/>
               </w:rPr>
             </w:pPr>
-            <w:r>
-              <w:rPr>
-                <w:rFonts w:eastAsia="Times New Roman" w:cstheme="minorHAnsi"/>
-                <w:color w:val="000000"/>
-                <w:sz w:val="24"/>
-                <w:szCs w:val="24"/>
-                <w:lang w:eastAsia="es-CO"/>
-              </w:rPr>
-              <w:t>{{ nombre_completo }}</w:t>
+            <w:proofErr w:type="gramStart"/>
+            <w:r>
+              <w:rPr>
+                <w:rFonts w:eastAsia="Times New Roman" w:cstheme="minorHAnsi"/>
+                <w:color w:val="000000"/>
+                <w:sz w:val="24"/>
+                <w:szCs w:val="24"/>
+                <w:lang w:eastAsia="es-CO"/>
+              </w:rPr>
+              <w:t xml:space="preserve">{{ </w:t>
+            </w:r>
+            <w:proofErr w:type="spellStart"/>
+            <w:r>
+              <w:rPr>
+                <w:rFonts w:eastAsia="Times New Roman" w:cstheme="minorHAnsi"/>
+                <w:color w:val="000000"/>
+                <w:sz w:val="24"/>
+                <w:szCs w:val="24"/>
+                <w:lang w:eastAsia="es-CO"/>
+              </w:rPr>
+              <w:t>nombre</w:t>
+            </w:r>
+            <w:proofErr w:type="gramEnd"/>
+            <w:r>
+              <w:rPr>
+                <w:rFonts w:eastAsia="Times New Roman" w:cstheme="minorHAnsi"/>
+                <w:color w:val="000000"/>
+                <w:sz w:val="24"/>
+                <w:szCs w:val="24"/>
+                <w:lang w:eastAsia="es-CO"/>
+              </w:rPr>
+              <w:t>_</w:t>
+            </w:r>
+            <w:proofErr w:type="gramStart"/>
+            <w:r>
+              <w:rPr>
+                <w:rFonts w:eastAsia="Times New Roman" w:cstheme="minorHAnsi"/>
+                <w:color w:val="000000"/>
+                <w:sz w:val="24"/>
+                <w:szCs w:val="24"/>
+                <w:lang w:eastAsia="es-CO"/>
+              </w:rPr>
+              <w:t>completo</w:t>
+            </w:r>
+            <w:proofErr w:type="spellEnd"/>
+            <w:r>
+              <w:rPr>
+                <w:rFonts w:eastAsia="Times New Roman" w:cstheme="minorHAnsi"/>
+                <w:color w:val="000000"/>
+                <w:sz w:val="24"/>
+                <w:szCs w:val="24"/>
+                <w:lang w:eastAsia="es-CO"/>
+              </w:rPr>
+              <w:t xml:space="preserve"> }</w:t>
+            </w:r>
+            <w:proofErr w:type="gramEnd"/>
+            <w:r>
+              <w:rPr>
+                <w:rFonts w:eastAsia="Times New Roman" w:cstheme="minorHAnsi"/>
+                <w:color w:val="000000"/>
+                <w:sz w:val="24"/>
+                <w:szCs w:val="24"/>
+                <w:lang w:eastAsia="es-CO"/>
+              </w:rPr>
+              <w:t>}</w:t>
             </w:r>
             <w:r>
               <w:rPr>
@@ -510,15 +588,49 @@
               </w:rPr>
               <w:t> </w:t>
             </w:r>
-            <w:r>
-              <w:rPr>
-                <w:rFonts w:eastAsia="Times New Roman" w:cstheme="minorHAnsi"/>
-                <w:color w:val="000000"/>
-                <w:sz w:val="24"/>
-                <w:szCs w:val="24"/>
-                <w:lang w:eastAsia="es-CO"/>
-              </w:rPr>
-              <w:t>{{ cedula_ciudadania }}</w:t>
+            <w:proofErr w:type="gramStart"/>
+            <w:r>
+              <w:rPr>
+                <w:rFonts w:eastAsia="Times New Roman" w:cstheme="minorHAnsi"/>
+                <w:color w:val="000000"/>
+                <w:sz w:val="24"/>
+                <w:szCs w:val="24"/>
+                <w:lang w:eastAsia="es-CO"/>
+              </w:rPr>
+              <w:t xml:space="preserve">{{ </w:t>
+            </w:r>
+            <w:proofErr w:type="spellStart"/>
+            <w:r>
+              <w:rPr>
+                <w:rFonts w:eastAsia="Times New Roman" w:cstheme="minorHAnsi"/>
+                <w:color w:val="000000"/>
+                <w:sz w:val="24"/>
+                <w:szCs w:val="24"/>
+                <w:lang w:eastAsia="es-CO"/>
+              </w:rPr>
+              <w:t>cedula</w:t>
+            </w:r>
+            <w:proofErr w:type="gramEnd"/>
+            <w:r>
+              <w:rPr>
+                <w:rFonts w:eastAsia="Times New Roman" w:cstheme="minorHAnsi"/>
+                <w:color w:val="000000"/>
+                <w:sz w:val="24"/>
+                <w:szCs w:val="24"/>
+                <w:lang w:eastAsia="es-CO"/>
+              </w:rPr>
+              <w:t>_ciudadania</w:t>
+            </w:r>
+            <w:proofErr w:type="spellEnd"/>
+            <w:r>
+              <w:rPr>
+                <w:rFonts w:eastAsia="Times New Roman" w:cstheme="minorHAnsi"/>
+                <w:color w:val="000000"/>
+                <w:sz w:val="24"/>
+                <w:szCs w:val="24"/>
+                <w:lang w:eastAsia="es-CO"/>
+              </w:rPr>
+              <w:t xml:space="preserve"> }}</w:t>
             </w:r>
           </w:p>
         </w:tc>
@@ -601,15 +713,69 @@
               </w:rPr>
               <w:t> </w:t>
             </w:r>
-            <w:r>
-              <w:rPr>
-                <w:rFonts w:eastAsia="Times New Roman" w:cstheme="minorHAnsi"/>
-                <w:color w:val="000000"/>
-                <w:sz w:val="24"/>
-                <w:szCs w:val="24"/>
-                <w:lang w:eastAsia="es-CO"/>
-              </w:rPr>
-              <w:t>{{ dirección_residencia }}</w:t>
+            <w:proofErr w:type="gramStart"/>
+            <w:r>
+              <w:rPr>
+                <w:rFonts w:eastAsia="Times New Roman" w:cstheme="minorHAnsi"/>
+                <w:color w:val="000000"/>
+                <w:sz w:val="24"/>
+                <w:szCs w:val="24"/>
+                <w:lang w:eastAsia="es-CO"/>
+              </w:rPr>
+              <w:t xml:space="preserve">{{ </w:t>
+            </w:r>
+            <w:proofErr w:type="spellStart"/>
+            <w:r>
+              <w:rPr>
+                <w:rFonts w:eastAsia="Times New Roman" w:cstheme="minorHAnsi"/>
+                <w:color w:val="000000"/>
+                <w:sz w:val="24"/>
+                <w:szCs w:val="24"/>
+                <w:lang w:eastAsia="es-CO"/>
+              </w:rPr>
+              <w:t>direcci</w:t>
+            </w:r>
+            <w:r>
+              <w:rPr>
+                <w:rFonts w:eastAsia="Times New Roman" w:cstheme="minorHAnsi"/>
+                <w:color w:val="000000"/>
+                <w:sz w:val="24"/>
+                <w:szCs w:val="24"/>
+                <w:lang w:eastAsia="es-CO"/>
+              </w:rPr>
+              <w:t>o</w:t>
+            </w:r>
+            <w:r>
+              <w:rPr>
+                <w:rFonts w:eastAsia="Times New Roman" w:cstheme="minorHAnsi"/>
+                <w:color w:val="000000"/>
+                <w:sz w:val="24"/>
+                <w:szCs w:val="24"/>
+                <w:lang w:eastAsia="es-CO"/>
+              </w:rPr>
+              <w:t>n</w:t>
+            </w:r>
+            <w:proofErr w:type="gramEnd"/>
+            <w:r>
+              <w:rPr>
+                <w:rFonts w:eastAsia="Times New Roman" w:cstheme="minorHAnsi"/>
+                <w:color w:val="000000"/>
+                <w:sz w:val="24"/>
+                <w:szCs w:val="24"/>
+                <w:lang w:eastAsia="es-CO"/>
+              </w:rPr>
+              <w:t>_residencia</w:t>
+            </w:r>
+            <w:proofErr w:type="spellEnd"/>
+            <w:r>
+              <w:rPr>
+                <w:rFonts w:eastAsia="Times New Roman" w:cstheme="minorHAnsi"/>
+                <w:color w:val="000000"/>
+                <w:sz w:val="24"/>
+                <w:szCs w:val="24"/>
+                <w:lang w:eastAsia="es-CO"/>
+              </w:rPr>
+              <w:t xml:space="preserve"> }}</w:t>
             </w:r>
           </w:p>
         </w:tc>
@@ -692,15 +858,39 @@
               </w:rPr>
               <w:t> </w:t>
             </w:r>
-            <w:r>
-              <w:rPr>
-                <w:rFonts w:eastAsia="Times New Roman" w:cstheme="minorHAnsi"/>
-                <w:color w:val="000000"/>
-                <w:sz w:val="24"/>
-                <w:szCs w:val="24"/>
-                <w:lang w:eastAsia="es-CO"/>
-              </w:rPr>
-              <w:t>{{ telefono }}</w:t>
+            <w:proofErr w:type="gramStart"/>
+            <w:r>
+              <w:rPr>
+                <w:rFonts w:eastAsia="Times New Roman" w:cstheme="minorHAnsi"/>
+                <w:color w:val="000000"/>
+                <w:sz w:val="24"/>
+                <w:szCs w:val="24"/>
+                <w:lang w:eastAsia="es-CO"/>
+              </w:rPr>
+              <w:t xml:space="preserve">{{ </w:t>
+            </w:r>
+            <w:proofErr w:type="spellStart"/>
+            <w:r>
+              <w:rPr>
+                <w:rFonts w:eastAsia="Times New Roman" w:cstheme="minorHAnsi"/>
+                <w:color w:val="000000"/>
+                <w:sz w:val="24"/>
+                <w:szCs w:val="24"/>
+                <w:lang w:eastAsia="es-CO"/>
+              </w:rPr>
+              <w:t>telefono</w:t>
+            </w:r>
+            <w:proofErr w:type="spellEnd"/>
+            <w:proofErr w:type="gramEnd"/>
+            <w:r>
+              <w:rPr>
+                <w:rFonts w:eastAsia="Times New Roman" w:cstheme="minorHAnsi"/>
+                <w:color w:val="000000"/>
+                <w:sz w:val="24"/>
+                <w:szCs w:val="24"/>
+                <w:lang w:eastAsia="es-CO"/>
+              </w:rPr>
+              <w:t xml:space="preserve"> }}</w:t>
             </w:r>
           </w:p>
         </w:tc>
@@ -783,15 +973,49 @@
               </w:rPr>
               <w:t> </w:t>
             </w:r>
-            <w:r>
-              <w:rPr>
-                <w:rFonts w:eastAsia="Times New Roman" w:cstheme="minorHAnsi"/>
-                <w:color w:val="000000"/>
-                <w:sz w:val="24"/>
-                <w:szCs w:val="24"/>
-                <w:lang w:eastAsia="es-CO"/>
-              </w:rPr>
-              <w:t>{{ correo_electronico }}</w:t>
+            <w:proofErr w:type="gramStart"/>
+            <w:r>
+              <w:rPr>
+                <w:rFonts w:eastAsia="Times New Roman" w:cstheme="minorHAnsi"/>
+                <w:color w:val="000000"/>
+                <w:sz w:val="24"/>
+                <w:szCs w:val="24"/>
+                <w:lang w:eastAsia="es-CO"/>
+              </w:rPr>
+              <w:t xml:space="preserve">{{ </w:t>
+            </w:r>
+            <w:proofErr w:type="spellStart"/>
+            <w:r>
+              <w:rPr>
+                <w:rFonts w:eastAsia="Times New Roman" w:cstheme="minorHAnsi"/>
+                <w:color w:val="000000"/>
+                <w:sz w:val="24"/>
+                <w:szCs w:val="24"/>
+                <w:lang w:eastAsia="es-CO"/>
+              </w:rPr>
+              <w:t>correo</w:t>
+            </w:r>
+            <w:proofErr w:type="gramEnd"/>
+            <w:r>
+              <w:rPr>
+                <w:rFonts w:eastAsia="Times New Roman" w:cstheme="minorHAnsi"/>
+                <w:color w:val="000000"/>
+                <w:sz w:val="24"/>
+                <w:szCs w:val="24"/>
+                <w:lang w:eastAsia="es-CO"/>
+              </w:rPr>
+              <w:t>_electronico</w:t>
+            </w:r>
+            <w:proofErr w:type="spellEnd"/>
+            <w:r>
+              <w:rPr>
+                <w:rFonts w:eastAsia="Times New Roman" w:cstheme="minorHAnsi"/>
+                <w:color w:val="000000"/>
+                <w:sz w:val="24"/>
+                <w:szCs w:val="24"/>
+                <w:lang w:eastAsia="es-CO"/>
+              </w:rPr>
+              <w:t xml:space="preserve"> }}</w:t>
             </w:r>
           </w:p>
         </w:tc>
@@ -929,7 +1153,29 @@
                 <w:szCs w:val="24"/>
                 <w:lang w:eastAsia="es-CO"/>
               </w:rPr>
-              <w:t>PROVEEDOR (   )</w:t>
+              <w:t xml:space="preserve">PROVEEDOR </w:t>
+            </w:r>
+            <w:proofErr w:type="gramStart"/>
+            <w:r>
+              <w:rPr>
+                <w:rFonts w:eastAsia="Times New Roman" w:cstheme="minorHAnsi"/>
+                <w:color w:val="000000"/>
+                <w:sz w:val="24"/>
+                <w:szCs w:val="24"/>
+                <w:lang w:eastAsia="es-CO"/>
+              </w:rPr>
+              <w:t xml:space="preserve">(  </w:t>
+            </w:r>
+            <w:proofErr w:type="gramEnd"/>
+            <w:r>
+              <w:rPr>
+                <w:rFonts w:eastAsia="Times New Roman" w:cstheme="minorHAnsi"/>
+                <w:color w:val="000000"/>
+                <w:sz w:val="24"/>
+                <w:szCs w:val="24"/>
+                <w:lang w:eastAsia="es-CO"/>
+              </w:rPr>
+              <w:t xml:space="preserve"> )</w:t>
             </w:r>
           </w:p>
         </w:tc>
@@ -966,8 +1212,20 @@
                 <w:szCs w:val="24"/>
                 <w:lang w:eastAsia="es-CO"/>
               </w:rPr>
-              <w:t>EMPLEADO (  )</w:t>
-            </w:r>
+              <w:t xml:space="preserve">EMPLEADO </w:t>
+            </w:r>
+            <w:proofErr w:type="gramStart"/>
+            <w:r>
+              <w:rPr>
+                <w:rFonts w:eastAsia="Times New Roman" w:cstheme="minorHAnsi"/>
+                <w:color w:val="000000"/>
+                <w:sz w:val="24"/>
+                <w:szCs w:val="24"/>
+                <w:lang w:eastAsia="es-CO"/>
+              </w:rPr>
+              <w:t>(  )</w:t>
+            </w:r>
+            <w:proofErr w:type="gramEnd"/>
           </w:p>
         </w:tc>
         <w:tc>
@@ -1003,8 +1261,20 @@
                 <w:szCs w:val="24"/>
                 <w:lang w:eastAsia="es-CO"/>
               </w:rPr>
-              <w:t>OTRO (  )</w:t>
-            </w:r>
+              <w:t xml:space="preserve">OTRO </w:t>
+            </w:r>
+            <w:proofErr w:type="gramStart"/>
+            <w:r>
+              <w:rPr>
+                <w:rFonts w:eastAsia="Times New Roman" w:cstheme="minorHAnsi"/>
+                <w:color w:val="000000"/>
+                <w:sz w:val="24"/>
+                <w:szCs w:val="24"/>
+                <w:lang w:eastAsia="es-CO"/>
+              </w:rPr>
+              <w:t>(  )</w:t>
+            </w:r>
+            <w:proofErr w:type="gramEnd"/>
           </w:p>
         </w:tc>
       </w:tr>
@@ -1929,7 +2199,61 @@
           <w:sz w:val="24"/>
           <w:szCs w:val="24"/>
         </w:rPr>
-        <w:t xml:space="preserve"> {{ nombre_completo }}</w:t>
+        <w:t xml:space="preserve"> </w:t>
+      </w:r>
+      <w:proofErr w:type="gramStart"/>
+      <w:r>
+        <w:rPr>
+          <w:rFonts w:cstheme="minorHAnsi"/>
+          <w:sz w:val="24"/>
+          <w:szCs w:val="24"/>
+        </w:rPr>
+        <w:t xml:space="preserve">{{ </w:t>
+      </w:r>
+      <w:proofErr w:type="spellStart"/>
+      <w:r>
+        <w:rPr>
+          <w:rFonts w:cstheme="minorHAnsi"/>
+          <w:sz w:val="24"/>
+          <w:szCs w:val="24"/>
+        </w:rPr>
+        <w:t>nombre</w:t>
+      </w:r>
+      <w:proofErr w:type="gramEnd"/>
+      <w:r>
+        <w:rPr>
+          <w:rFonts w:cstheme="minorHAnsi"/>
+          <w:sz w:val="24"/>
+          <w:szCs w:val="24"/>
+        </w:rPr>
+        <w:t>_</w:t>
+      </w:r>
+      <w:proofErr w:type="gramStart"/>
+      <w:r>
+        <w:rPr>
+          <w:rFonts w:cstheme="minorHAnsi"/>
+          <w:sz w:val="24"/>
+          <w:szCs w:val="24"/>
+        </w:rPr>
+        <w:t>completo</w:t>
+      </w:r>
+      <w:proofErr w:type="spellEnd"/>
+      <w:r>
+        <w:rPr>
+          <w:rFonts w:cstheme="minorHAnsi"/>
+          <w:sz w:val="24"/>
+          <w:szCs w:val="24"/>
+        </w:rPr>
+        <w:t xml:space="preserve"> }</w:t>
+      </w:r>
+      <w:proofErr w:type="gramEnd"/>
+      <w:r>
+        <w:rPr>
+          <w:rFonts w:cstheme="minorHAnsi"/>
+          <w:sz w:val="24"/>
+          <w:szCs w:val="24"/>
+        </w:rPr>
+        <w:t>}</w:t>
       </w:r>
     </w:p>
     <w:p>
@@ -1957,13 +2281,59 @@
         </w:rPr>
         <w:t xml:space="preserve">        </w:t>
       </w:r>
-      <w:r>
-        <w:rPr>
-          <w:rFonts w:cstheme="minorHAnsi"/>
-          <w:sz w:val="24"/>
-          <w:szCs w:val="24"/>
-        </w:rPr>
-        <w:t>{{ cedula_ciudadania }}</w:t>
+      <w:proofErr w:type="gramStart"/>
+      <w:r>
+        <w:rPr>
+          <w:rFonts w:cstheme="minorHAnsi"/>
+          <w:sz w:val="24"/>
+          <w:szCs w:val="24"/>
+        </w:rPr>
+        <w:t xml:space="preserve">{{ </w:t>
+      </w:r>
+      <w:proofErr w:type="spellStart"/>
+      <w:r>
+        <w:rPr>
+          <w:rFonts w:cstheme="minorHAnsi"/>
+          <w:sz w:val="24"/>
+          <w:szCs w:val="24"/>
+        </w:rPr>
+        <w:t>cedula</w:t>
+      </w:r>
+      <w:proofErr w:type="gramEnd"/>
+      <w:r>
+        <w:rPr>
+          <w:rFonts w:cstheme="minorHAnsi"/>
+          <w:sz w:val="24"/>
+          <w:szCs w:val="24"/>
+        </w:rPr>
+        <w:t>_</w:t>
+      </w:r>
+      <w:proofErr w:type="gramStart"/>
+      <w:r>
+        <w:rPr>
+          <w:rFonts w:cstheme="minorHAnsi"/>
+          <w:sz w:val="24"/>
+          <w:szCs w:val="24"/>
+        </w:rPr>
+        <w:t>ciudadania</w:t>
+      </w:r>
+      <w:proofErr w:type="spellEnd"/>
+      <w:r>
+        <w:rPr>
+          <w:rFonts w:cstheme="minorHAnsi"/>
+          <w:sz w:val="24"/>
+          <w:szCs w:val="24"/>
+        </w:rPr>
+        <w:t xml:space="preserve"> }</w:t>
+      </w:r>
+      <w:proofErr w:type="gramEnd"/>
+      <w:r>
+        <w:rPr>
+          <w:rFonts w:cstheme="minorHAnsi"/>
+          <w:sz w:val="24"/>
+          <w:szCs w:val="24"/>
+        </w:rPr>
+        <w:t>}</w:t>
       </w:r>
     </w:p>
     <w:p>
@@ -2128,13 +2498,59 @@
         </w:rPr>
         <w:t>FECHA DE DILIGENCIAMIENTO</w:t>
       </w:r>
-      <w:r>
-        <w:rPr>
-          <w:rFonts w:cstheme="minorHAnsi"/>
-          <w:sz w:val="24"/>
-          <w:szCs w:val="24"/>
-        </w:rPr>
-        <w:t>:  {{ fecha_actual }}</w:t>
+      <w:proofErr w:type="gramStart"/>
+      <w:r>
+        <w:rPr>
+          <w:rFonts w:cstheme="minorHAnsi"/>
+          <w:sz w:val="24"/>
+          <w:szCs w:val="24"/>
+        </w:rPr>
+        <w:t xml:space="preserve">:  {{ </w:t>
+      </w:r>
+      <w:proofErr w:type="spellStart"/>
+      <w:r>
+        <w:rPr>
+          <w:rFonts w:cstheme="minorHAnsi"/>
+          <w:sz w:val="24"/>
+          <w:szCs w:val="24"/>
+        </w:rPr>
+        <w:t>fecha</w:t>
+      </w:r>
+      <w:proofErr w:type="gramEnd"/>
+      <w:r>
+        <w:rPr>
+          <w:rFonts w:cstheme="minorHAnsi"/>
+          <w:sz w:val="24"/>
+          <w:szCs w:val="24"/>
+        </w:rPr>
+        <w:t>_</w:t>
+      </w:r>
+      <w:proofErr w:type="gramStart"/>
+      <w:r>
+        <w:rPr>
+          <w:rFonts w:cstheme="minorHAnsi"/>
+          <w:sz w:val="24"/>
+          <w:szCs w:val="24"/>
+        </w:rPr>
+        <w:t>actual</w:t>
+      </w:r>
+      <w:proofErr w:type="spellEnd"/>
+      <w:r>
+        <w:rPr>
+          <w:rFonts w:cstheme="minorHAnsi"/>
+          <w:sz w:val="24"/>
+          <w:szCs w:val="24"/>
+        </w:rPr>
+        <w:t xml:space="preserve"> }</w:t>
+      </w:r>
+      <w:proofErr w:type="gramEnd"/>
+      <w:r>
+        <w:rPr>
+          <w:rFonts w:cstheme="minorHAnsi"/>
+          <w:sz w:val="24"/>
+          <w:szCs w:val="24"/>
+        </w:rPr>
+        <w:t>}</w:t>
       </w:r>
     </w:p>
     <w:sectPr>
@@ -2485,11 +2901,19 @@
             </w:rPr>
             <w:t xml:space="preserve">: </w:t>
           </w:r>
+          <w:proofErr w:type="gramStart"/>
           <w:r>
             <w:rPr>
               <w:rFonts w:eastAsia="Calibri" w:cstheme="minorHAnsi"/>
             </w:rPr>
-            <w:t>Mayo de 2023</w:t>
+            <w:t>Mayo</w:t>
+          </w:r>
+          <w:proofErr w:type="gramEnd"/>
+          <w:r>
+            <w:rPr>
+              <w:rFonts w:eastAsia="Calibri" w:cstheme="minorHAnsi"/>
+            </w:rPr>
+            <w:t xml:space="preserve"> de 2023</w:t>
           </w:r>
         </w:p>
         <w:p>
